--- a/Improved.docx
+++ b/Improved.docx
@@ -110,6 +110,32 @@
         <w:rPr>
           <w:rFonts w:hint="default"/>
         </w:rPr>
+        <w:t>import java.util.Scanner;</w:t>
+      </w:r>
+    </w:p>
+    <w:p>
+      <w:pPr>
+        <w:rPr>
+          <w:rFonts w:hint="default"/>
+        </w:rPr>
+      </w:pPr>
+      <w:r>
+        <w:rPr>
+          <w:rFonts w:hint="default"/>
+        </w:rPr>
+        <w:t>import java.util.*;</w:t>
+      </w:r>
+    </w:p>
+    <w:p>
+      <w:pPr>
+        <w:rPr>
+          <w:rFonts w:hint="default"/>
+        </w:rPr>
+      </w:pPr>
+      <w:r>
+        <w:rPr>
+          <w:rFonts w:hint="default"/>
+        </w:rPr>
         <w:t>import java.util.logging.Level;</w:t>
       </w:r>
     </w:p>
@@ -139,13 +165,6 @@
           <w:rFonts w:hint="default"/>
         </w:rPr>
       </w:pPr>
-    </w:p>
-    <w:p>
-      <w:pPr>
-        <w:rPr>
-          <w:rFonts w:hint="default"/>
-        </w:rPr>
-      </w:pPr>
       <w:r>
         <w:rPr>
           <w:rFonts w:hint="default"/>
@@ -274,6 +293,19 @@
         <w:rPr>
           <w:rFonts w:hint="default"/>
         </w:rPr>
+        <w:t xml:space="preserve">    </w:t>
+      </w:r>
+    </w:p>
+    <w:p>
+      <w:pPr>
+        <w:rPr>
+          <w:rFonts w:hint="default"/>
+        </w:rPr>
+      </w:pPr>
+      <w:r>
+        <w:rPr>
+          <w:rFonts w:hint="default"/>
+        </w:rPr>
         <w:t xml:space="preserve">    public ResultSet displayMovies() throws ClassNotFoundException, SQLException {</w:t>
       </w:r>
     </w:p>
@@ -287,7 +319,7 @@
         <w:rPr>
           <w:rFonts w:hint="default"/>
         </w:rPr>
-        <w:t xml:space="preserve">        System.out.println("Inside DISPLAYMOIES");</w:t>
+        <w:t xml:space="preserve">        System.out.println("DISPLAYING");</w:t>
       </w:r>
     </w:p>
     <w:p>
@@ -365,6 +397,201 @@
         <w:rPr>
           <w:rFonts w:hint="default"/>
         </w:rPr>
+        <w:t xml:space="preserve">    </w:t>
+      </w:r>
+    </w:p>
+    <w:p>
+      <w:pPr>
+        <w:rPr>
+          <w:rFonts w:hint="default"/>
+        </w:rPr>
+      </w:pPr>
+      <w:r>
+        <w:rPr>
+          <w:rFonts w:hint="default"/>
+        </w:rPr>
+        <w:t xml:space="preserve">      public ResultSet actorMovies(String actor) throws ClassNotFoundException, SQLException {</w:t>
+      </w:r>
+    </w:p>
+    <w:p>
+      <w:pPr>
+        <w:rPr>
+          <w:rFonts w:hint="default"/>
+        </w:rPr>
+      </w:pPr>
+      <w:r>
+        <w:rPr>
+          <w:rFonts w:hint="default"/>
+        </w:rPr>
+        <w:t xml:space="preserve">        System.out.println("Inside actorMovies");</w:t>
+      </w:r>
+    </w:p>
+    <w:p>
+      <w:pPr>
+        <w:rPr>
+          <w:rFonts w:hint="default"/>
+        </w:rPr>
+      </w:pPr>
+      <w:r>
+        <w:rPr>
+          <w:rFonts w:hint="default"/>
+        </w:rPr>
+        <w:t xml:space="preserve">        if(con==null){System.out.println("No Connection yet");getConnection();}</w:t>
+      </w:r>
+    </w:p>
+    <w:p>
+      <w:pPr>
+        <w:rPr>
+          <w:rFonts w:hint="default"/>
+        </w:rPr>
+      </w:pPr>
+      <w:r>
+        <w:rPr>
+          <w:rFonts w:hint="default"/>
+        </w:rPr>
+        <w:t xml:space="preserve">        Statement state = con.createStatement();</w:t>
+      </w:r>
+    </w:p>
+    <w:p>
+      <w:pPr>
+        <w:rPr>
+          <w:rFonts w:hint="default"/>
+        </w:rPr>
+      </w:pPr>
+      <w:r>
+        <w:rPr>
+          <w:rFonts w:hint="default"/>
+        </w:rPr>
+        <w:t xml:space="preserve">        </w:t>
+      </w:r>
+    </w:p>
+    <w:p>
+      <w:pPr>
+        <w:rPr>
+          <w:rFonts w:hint="default"/>
+        </w:rPr>
+      </w:pPr>
+      <w:r>
+        <w:rPr>
+          <w:rFonts w:hint="default"/>
+        </w:rPr>
+        <w:t xml:space="preserve">     </w:t>
+      </w:r>
+    </w:p>
+    <w:p>
+      <w:pPr>
+        <w:rPr>
+          <w:rFonts w:hint="default"/>
+        </w:rPr>
+      </w:pPr>
+      <w:r>
+        <w:rPr>
+          <w:rFonts w:hint="default"/>
+        </w:rPr>
+        <w:t xml:space="preserve">        PreparedStatement prep = con.prepareStatement("SELECT * FROM Movies WHERE actor= ?");</w:t>
+      </w:r>
+    </w:p>
+    <w:p>
+      <w:pPr>
+        <w:rPr>
+          <w:rFonts w:hint="default"/>
+        </w:rPr>
+      </w:pPr>
+      <w:r>
+        <w:rPr>
+          <w:rFonts w:hint="default"/>
+        </w:rPr>
+        <w:t xml:space="preserve">        prep.setString(1, actor);</w:t>
+      </w:r>
+    </w:p>
+    <w:p>
+      <w:pPr>
+        <w:rPr>
+          <w:rFonts w:hint="default"/>
+        </w:rPr>
+      </w:pPr>
+      <w:r>
+        <w:rPr>
+          <w:rFonts w:hint="default"/>
+        </w:rPr>
+        <w:t xml:space="preserve">        ResultSet res = prep.executeQuery();</w:t>
+      </w:r>
+    </w:p>
+    <w:p>
+      <w:pPr>
+        <w:rPr>
+          <w:rFonts w:hint="default"/>
+        </w:rPr>
+      </w:pPr>
+      <w:r>
+        <w:rPr>
+          <w:rFonts w:hint="default"/>
+        </w:rPr>
+        <w:t xml:space="preserve">        return res;</w:t>
+      </w:r>
+    </w:p>
+    <w:p>
+      <w:pPr>
+        <w:rPr>
+          <w:rFonts w:hint="default"/>
+        </w:rPr>
+      </w:pPr>
+      <w:r>
+        <w:rPr>
+          <w:rFonts w:hint="default"/>
+        </w:rPr>
+        <w:t xml:space="preserve">    }</w:t>
+      </w:r>
+    </w:p>
+    <w:p>
+      <w:pPr>
+        <w:rPr>
+          <w:rFonts w:hint="default"/>
+        </w:rPr>
+      </w:pPr>
+      <w:r>
+        <w:rPr>
+          <w:rFonts w:hint="default"/>
+        </w:rPr>
+        <w:t xml:space="preserve">         </w:t>
+      </w:r>
+    </w:p>
+    <w:p>
+      <w:pPr>
+        <w:rPr>
+          <w:rFonts w:hint="default"/>
+        </w:rPr>
+      </w:pPr>
+      <w:r>
+        <w:rPr>
+          <w:rFonts w:hint="default"/>
+        </w:rPr>
+        <w:t xml:space="preserve">    </w:t>
+      </w:r>
+    </w:p>
+    <w:p>
+      <w:pPr>
+        <w:rPr>
+          <w:rFonts w:hint="default"/>
+        </w:rPr>
+      </w:pPr>
+      <w:r>
+        <w:rPr>
+          <w:rFonts w:hint="default"/>
+        </w:rPr>
+        <w:t xml:space="preserve">    </w:t>
+      </w:r>
+    </w:p>
+    <w:p>
+      <w:pPr>
+        <w:rPr>
+          <w:rFonts w:hint="default"/>
+        </w:rPr>
+      </w:pPr>
+      <w:r>
+        <w:rPr>
+          <w:rFonts w:hint="default"/>
+        </w:rPr>
         <w:t xml:space="preserve">            </w:t>
       </w:r>
     </w:p>
@@ -456,7 +683,7 @@
         <w:rPr>
           <w:rFonts w:hint="default"/>
         </w:rPr>
-        <w:t xml:space="preserve">        System.out.println("Connection Succesful");</w:t>
+        <w:t xml:space="preserve">        System.out.println("CONNECTION SUCCESSFUL");</w:t>
       </w:r>
     </w:p>
     <w:p>
@@ -482,33 +709,33 @@
         <w:rPr>
           <w:rFonts w:hint="default"/>
         </w:rPr>
-        <w:t xml:space="preserve">    private void initialise() throws SQLException {</w:t>
-      </w:r>
-    </w:p>
-    <w:p>
-      <w:pPr>
-        <w:rPr>
-          <w:rFonts w:hint="default"/>
-        </w:rPr>
-      </w:pPr>
-      <w:r>
-        <w:rPr>
-          <w:rFonts w:hint="default"/>
-        </w:rPr>
-        <w:t xml:space="preserve">        System.out.println("Inside INITIALISE");</w:t>
-      </w:r>
-    </w:p>
-    <w:p>
-      <w:pPr>
-        <w:rPr>
-          <w:rFonts w:hint="default"/>
-        </w:rPr>
-      </w:pPr>
-      <w:r>
-        <w:rPr>
-          <w:rFonts w:hint="default"/>
-        </w:rPr>
-        <w:t xml:space="preserve">        if (!hasData) { System.out.println("Empty");</w:t>
+        <w:t xml:space="preserve">    private void initialise() throws SQLException, ClassNotFoundException {</w:t>
+      </w:r>
+    </w:p>
+    <w:p>
+      <w:pPr>
+        <w:rPr>
+          <w:rFonts w:hint="default"/>
+        </w:rPr>
+      </w:pPr>
+      <w:r>
+        <w:rPr>
+          <w:rFonts w:hint="default"/>
+        </w:rPr>
+        <w:t xml:space="preserve">        if (!hasData) { </w:t>
+      </w:r>
+    </w:p>
+    <w:p>
+      <w:pPr>
+        <w:rPr>
+          <w:rFonts w:hint="default"/>
+        </w:rPr>
+      </w:pPr>
+      <w:r>
+        <w:rPr>
+          <w:rFonts w:hint="default"/>
+        </w:rPr>
+        <w:t xml:space="preserve">            //System.out.println("Empty");</w:t>
       </w:r>
     </w:p>
     <w:p>
@@ -560,7 +787,7 @@
         <w:rPr>
           <w:rFonts w:hint="default"/>
         </w:rPr>
-        <w:t xml:space="preserve">            System.out.println("Check if exists");</w:t>
+        <w:t xml:space="preserve">            //System.out.println("Check if exists");</w:t>
       </w:r>
     </w:p>
     <w:p>
@@ -586,20 +813,33 @@
         <w:rPr>
           <w:rFonts w:hint="default"/>
         </w:rPr>
-        <w:t xml:space="preserve">                System.out.println("Building Movies table with values");</w:t>
-      </w:r>
-    </w:p>
-    <w:p>
-      <w:pPr>
-        <w:rPr>
-          <w:rFonts w:hint="default"/>
-        </w:rPr>
-      </w:pPr>
-      <w:r>
-        <w:rPr>
-          <w:rFonts w:hint="default"/>
-        </w:rPr>
-        <w:t xml:space="preserve">                //creating Moie Table </w:t>
+        <w:t xml:space="preserve">                System.out.println("Movies table NOT FOUND");</w:t>
+      </w:r>
+    </w:p>
+    <w:p>
+      <w:pPr>
+        <w:rPr>
+          <w:rFonts w:hint="default"/>
+        </w:rPr>
+      </w:pPr>
+      <w:r>
+        <w:rPr>
+          <w:rFonts w:hint="default"/>
+        </w:rPr>
+        <w:t xml:space="preserve">                System.out.println("CREATING Movies table with values");</w:t>
+      </w:r>
+    </w:p>
+    <w:p>
+      <w:pPr>
+        <w:rPr>
+          <w:rFonts w:hint="default"/>
+        </w:rPr>
+      </w:pPr>
+      <w:r>
+        <w:rPr>
+          <w:rFonts w:hint="default"/>
+        </w:rPr>
+        <w:t xml:space="preserve">                //creating Movie Table </w:t>
       </w:r>
     </w:p>
     <w:p>
@@ -716,33 +956,33 @@
         <w:rPr>
           <w:rFonts w:hint="default"/>
         </w:rPr>
-        <w:t xml:space="preserve">                prep.setString(3, "Avengers");</w:t>
-      </w:r>
-    </w:p>
-    <w:p>
-      <w:pPr>
-        <w:rPr>
-          <w:rFonts w:hint="default"/>
-        </w:rPr>
-      </w:pPr>
-      <w:r>
-        <w:rPr>
-          <w:rFonts w:hint="default"/>
-        </w:rPr>
-        <w:t xml:space="preserve">                prep.setString(4, "Avengers");</w:t>
-      </w:r>
-    </w:p>
-    <w:p>
-      <w:pPr>
-        <w:rPr>
-          <w:rFonts w:hint="default"/>
-        </w:rPr>
-      </w:pPr>
-      <w:r>
-        <w:rPr>
-          <w:rFonts w:hint="default"/>
-        </w:rPr>
-        <w:t xml:space="preserve">                prep.setString(5, "Joe Russo");</w:t>
+        <w:t xml:space="preserve">                prep.setString(3, "Robert");</w:t>
+      </w:r>
+    </w:p>
+    <w:p>
+      <w:pPr>
+        <w:rPr>
+          <w:rFonts w:hint="default"/>
+        </w:rPr>
+      </w:pPr>
+      <w:r>
+        <w:rPr>
+          <w:rFonts w:hint="default"/>
+        </w:rPr>
+        <w:t xml:space="preserve">                prep.setString(4, "Brie Larson");</w:t>
+      </w:r>
+    </w:p>
+    <w:p>
+      <w:pPr>
+        <w:rPr>
+          <w:rFonts w:hint="default"/>
+        </w:rPr>
+      </w:pPr>
+      <w:r>
+        <w:rPr>
+          <w:rFonts w:hint="default"/>
+        </w:rPr>
+        <w:t xml:space="preserve">                prep.setString(5, "Anthony Russo");</w:t>
       </w:r>
     </w:p>
     <w:p>
@@ -820,20 +1060,20 @@
         <w:rPr>
           <w:rFonts w:hint="default"/>
         </w:rPr>
-        <w:t xml:space="preserve">                prep2.setString(3, "Avengers1");</w:t>
-      </w:r>
-    </w:p>
-    <w:p>
-      <w:pPr>
-        <w:rPr>
-          <w:rFonts w:hint="default"/>
-        </w:rPr>
-      </w:pPr>
-      <w:r>
-        <w:rPr>
-          <w:rFonts w:hint="default"/>
-        </w:rPr>
-        <w:t xml:space="preserve">                prep2.setString(4, "Avengers1");</w:t>
+        <w:t xml:space="preserve">                prep2.setString(3, "Robert");</w:t>
+      </w:r>
+    </w:p>
+    <w:p>
+      <w:pPr>
+        <w:rPr>
+          <w:rFonts w:hint="default"/>
+        </w:rPr>
+      </w:pPr>
+      <w:r>
+        <w:rPr>
+          <w:rFonts w:hint="default"/>
+        </w:rPr>
+        <w:t xml:space="preserve">                prep2.setString(4, "Scarlett Johansson");</w:t>
       </w:r>
     </w:p>
     <w:p>
@@ -885,6 +1125,84 @@
         <w:rPr>
           <w:rFonts w:hint="default"/>
         </w:rPr>
+        <w:t xml:space="preserve">                </w:t>
+      </w:r>
+    </w:p>
+    <w:p>
+      <w:pPr>
+        <w:rPr>
+          <w:rFonts w:hint="default"/>
+        </w:rPr>
+      </w:pPr>
+      <w:r>
+        <w:rPr>
+          <w:rFonts w:hint="default"/>
+        </w:rPr>
+        <w:t xml:space="preserve">                addMovie("Shang-chi","Simu","Awkwafina","Destin Daniel Cretton",2021);</w:t>
+      </w:r>
+    </w:p>
+    <w:p>
+      <w:pPr>
+        <w:rPr>
+          <w:rFonts w:hint="default"/>
+        </w:rPr>
+      </w:pPr>
+      <w:r>
+        <w:rPr>
+          <w:rFonts w:hint="default"/>
+        </w:rPr>
+        <w:t xml:space="preserve">                addMovie("Doctor Strange","Benedict","Tilda Swinton","Scott Derrickson",2016);</w:t>
+      </w:r>
+    </w:p>
+    <w:p>
+      <w:pPr>
+        <w:rPr>
+          <w:rFonts w:hint="default"/>
+        </w:rPr>
+      </w:pPr>
+      <w:r>
+        <w:rPr>
+          <w:rFonts w:hint="default"/>
+        </w:rPr>
+        <w:t xml:space="preserve">                addMovie("Black Panther","Chadwick","Latita Wright","Ryan Coogler",2018);</w:t>
+      </w:r>
+    </w:p>
+    <w:p>
+      <w:pPr>
+        <w:rPr>
+          <w:rFonts w:hint="default"/>
+        </w:rPr>
+      </w:pPr>
+      <w:r>
+        <w:rPr>
+          <w:rFonts w:hint="default"/>
+        </w:rPr>
+        <w:t xml:space="preserve">                addMovie("Ant-Man","Paul","Evangeline Lilly","Peyton Reed",2015);</w:t>
+      </w:r>
+    </w:p>
+    <w:p>
+      <w:pPr>
+        <w:rPr>
+          <w:rFonts w:hint="default"/>
+        </w:rPr>
+      </w:pPr>
+      <w:r>
+        <w:rPr>
+          <w:rFonts w:hint="default"/>
+        </w:rPr>
+        <w:t xml:space="preserve">                addMovie("Iron Man","Robert","Gwyneth Paltrow","Shane Black",2008);</w:t>
+      </w:r>
+    </w:p>
+    <w:p>
+      <w:pPr>
+        <w:rPr>
+          <w:rFonts w:hint="default"/>
+        </w:rPr>
+      </w:pPr>
+      <w:r>
+        <w:rPr>
+          <w:rFonts w:hint="default"/>
+        </w:rPr>
         <w:t xml:space="preserve">                        </w:t>
       </w:r>
     </w:p>
@@ -989,7 +1307,7 @@
         <w:rPr>
           <w:rFonts w:hint="default"/>
         </w:rPr>
-        <w:t xml:space="preserve">                PreparedStatement prep = con.prepareStatement("INSERT INTO Moies values(?,?,?,?,?,?);");</w:t>
+        <w:t xml:space="preserve">                PreparedStatement prep = con.prepareStatement("INSERT INTO Movies values(?,?,?,?,?,?);");</w:t>
       </w:r>
     </w:p>
     <w:p>
@@ -1054,20 +1372,20 @@
         <w:rPr>
           <w:rFonts w:hint="default"/>
         </w:rPr>
-        <w:t xml:space="preserve">                prep.setInt(6, year);   </w:t>
-      </w:r>
-    </w:p>
-    <w:p>
-      <w:pPr>
-        <w:rPr>
-          <w:rFonts w:hint="default"/>
-        </w:rPr>
-      </w:pPr>
-      <w:r>
-        <w:rPr>
-          <w:rFonts w:hint="default"/>
-        </w:rPr>
-        <w:t xml:space="preserve">        </w:t>
+        <w:t xml:space="preserve">                prep.setInt(6, year); </w:t>
+      </w:r>
+    </w:p>
+    <w:p>
+      <w:pPr>
+        <w:rPr>
+          <w:rFonts w:hint="default"/>
+        </w:rPr>
+      </w:pPr>
+      <w:r>
+        <w:rPr>
+          <w:rFonts w:hint="default"/>
+        </w:rPr>
+        <w:t xml:space="preserve">                prep.execute();        </w:t>
       </w:r>
     </w:p>
     <w:p>
@@ -1119,6 +1437,32 @@
         <w:rPr>
           <w:rFonts w:hint="default"/>
         </w:rPr>
+        <w:t xml:space="preserve">        int flag=0;</w:t>
+      </w:r>
+    </w:p>
+    <w:p>
+      <w:pPr>
+        <w:rPr>
+          <w:rFonts w:hint="default"/>
+        </w:rPr>
+      </w:pPr>
+      <w:r>
+        <w:rPr>
+          <w:rFonts w:hint="default"/>
+        </w:rPr>
+        <w:t xml:space="preserve">        Scanner sc=new Scanner(System.in);</w:t>
+      </w:r>
+    </w:p>
+    <w:p>
+      <w:pPr>
+        <w:rPr>
+          <w:rFonts w:hint="default"/>
+        </w:rPr>
+      </w:pPr>
+      <w:r>
+        <w:rPr>
+          <w:rFonts w:hint="default"/>
+        </w:rPr>
         <w:t xml:space="preserve">        MyMovies obj=new MyMovies();</w:t>
       </w:r>
     </w:p>
@@ -1145,19 +1489,6 @@
         <w:rPr>
           <w:rFonts w:hint="default"/>
         </w:rPr>
-        <w:t xml:space="preserve">        </w:t>
-      </w:r>
-    </w:p>
-    <w:p>
-      <w:pPr>
-        <w:rPr>
-          <w:rFonts w:hint="default"/>
-        </w:rPr>
-      </w:pPr>
-      <w:r>
-        <w:rPr>
-          <w:rFonts w:hint="default"/>
-        </w:rPr>
         <w:t xml:space="preserve">        try {</w:t>
       </w:r>
     </w:p>
@@ -1184,6 +1515,19 @@
         <w:rPr>
           <w:rFonts w:hint="default"/>
         </w:rPr>
+        <w:t xml:space="preserve">            System.out.println("id"+"| "+"name"+" | "+"actor"+" | "+"actress"+" | "+"director"+" | "+"year");</w:t>
+      </w:r>
+    </w:p>
+    <w:p>
+      <w:pPr>
+        <w:rPr>
+          <w:rFonts w:hint="default"/>
+        </w:rPr>
+      </w:pPr>
+      <w:r>
+        <w:rPr>
+          <w:rFonts w:hint="default"/>
+        </w:rPr>
         <w:t xml:space="preserve">            while(rs.next()) {</w:t>
       </w:r>
     </w:p>
@@ -1288,6 +1632,208 @@
         <w:rPr>
           <w:rFonts w:hint="default"/>
         </w:rPr>
+        <w:t xml:space="preserve">            System.out.println("Enter Actor name");</w:t>
+      </w:r>
+    </w:p>
+    <w:p>
+      <w:pPr>
+        <w:rPr>
+          <w:rFonts w:hint="default"/>
+        </w:rPr>
+      </w:pPr>
+      <w:r>
+        <w:rPr>
+          <w:rFonts w:hint="default"/>
+        </w:rPr>
+        <w:t xml:space="preserve">             String str=sc.nextLine(); </w:t>
+      </w:r>
+    </w:p>
+    <w:p>
+      <w:pPr>
+        <w:rPr>
+          <w:rFonts w:hint="default"/>
+        </w:rPr>
+      </w:pPr>
+      <w:r>
+        <w:rPr>
+          <w:rFonts w:hint="default"/>
+        </w:rPr>
+        <w:t xml:space="preserve">            </w:t>
+      </w:r>
+    </w:p>
+    <w:p>
+      <w:pPr>
+        <w:rPr>
+          <w:rFonts w:hint="default"/>
+        </w:rPr>
+      </w:pPr>
+      <w:r>
+        <w:rPr>
+          <w:rFonts w:hint="default"/>
+        </w:rPr>
+        <w:t xml:space="preserve">            rs = obj.actorMovies(str);</w:t>
+      </w:r>
+    </w:p>
+    <w:p>
+      <w:pPr>
+        <w:rPr>
+          <w:rFonts w:hint="default"/>
+        </w:rPr>
+      </w:pPr>
+      <w:r>
+        <w:rPr>
+          <w:rFonts w:hint="default"/>
+        </w:rPr>
+        <w:t xml:space="preserve">            System.out.println("id"+"| "+"name"+" | "+"actor"+" | "+"actress"+" | "+"director"+" | "+"year");</w:t>
+      </w:r>
+    </w:p>
+    <w:p>
+      <w:pPr>
+        <w:rPr>
+          <w:rFonts w:hint="default"/>
+        </w:rPr>
+      </w:pPr>
+      <w:r>
+        <w:rPr>
+          <w:rFonts w:hint="default"/>
+        </w:rPr>
+        <w:t xml:space="preserve">            while(rs.next()) {             </w:t>
+      </w:r>
+    </w:p>
+    <w:p>
+      <w:pPr>
+        <w:rPr>
+          <w:rFonts w:hint="default"/>
+        </w:rPr>
+      </w:pPr>
+      <w:r>
+        <w:rPr>
+          <w:rFonts w:hint="default"/>
+        </w:rPr>
+        <w:t xml:space="preserve">                System.out.println(rs.getInt("id")+" | "</w:t>
+      </w:r>
+    </w:p>
+    <w:p>
+      <w:pPr>
+        <w:rPr>
+          <w:rFonts w:hint="default"/>
+        </w:rPr>
+      </w:pPr>
+      <w:r>
+        <w:rPr>
+          <w:rFonts w:hint="default"/>
+        </w:rPr>
+        <w:t xml:space="preserve">                        +rs.getString("name")+" | "</w:t>
+      </w:r>
+    </w:p>
+    <w:p>
+      <w:pPr>
+        <w:rPr>
+          <w:rFonts w:hint="default"/>
+        </w:rPr>
+      </w:pPr>
+      <w:r>
+        <w:rPr>
+          <w:rFonts w:hint="default"/>
+        </w:rPr>
+        <w:t xml:space="preserve">                        +rs.getString("actor")+" | "</w:t>
+      </w:r>
+    </w:p>
+    <w:p>
+      <w:pPr>
+        <w:rPr>
+          <w:rFonts w:hint="default"/>
+        </w:rPr>
+      </w:pPr>
+      <w:r>
+        <w:rPr>
+          <w:rFonts w:hint="default"/>
+        </w:rPr>
+        <w:t xml:space="preserve">                        +rs.getString("actress")+" | "</w:t>
+      </w:r>
+    </w:p>
+    <w:p>
+      <w:pPr>
+        <w:rPr>
+          <w:rFonts w:hint="default"/>
+        </w:rPr>
+      </w:pPr>
+      <w:r>
+        <w:rPr>
+          <w:rFonts w:hint="default"/>
+        </w:rPr>
+        <w:t xml:space="preserve">                        +rs.getString("director")+" | "</w:t>
+      </w:r>
+    </w:p>
+    <w:p>
+      <w:pPr>
+        <w:rPr>
+          <w:rFonts w:hint="default"/>
+        </w:rPr>
+      </w:pPr>
+      <w:r>
+        <w:rPr>
+          <w:rFonts w:hint="default"/>
+        </w:rPr>
+        <w:t xml:space="preserve">                        +rs.getInt("year"));</w:t>
+      </w:r>
+    </w:p>
+    <w:p>
+      <w:pPr>
+        <w:rPr>
+          <w:rFonts w:hint="default"/>
+        </w:rPr>
+      </w:pPr>
+      <w:r>
+        <w:rPr>
+          <w:rFonts w:hint="default"/>
+        </w:rPr>
+        <w:t xml:space="preserve">                flag=1;</w:t>
+      </w:r>
+    </w:p>
+    <w:p>
+      <w:pPr>
+        <w:rPr>
+          <w:rFonts w:hint="default"/>
+        </w:rPr>
+      </w:pPr>
+      <w:r>
+        <w:rPr>
+          <w:rFonts w:hint="default"/>
+        </w:rPr>
+        <w:t xml:space="preserve">            }</w:t>
+      </w:r>
+    </w:p>
+    <w:p>
+      <w:pPr>
+        <w:rPr>
+          <w:rFonts w:hint="default"/>
+        </w:rPr>
+      </w:pPr>
+      <w:r>
+        <w:rPr>
+          <w:rFonts w:hint="default"/>
+        </w:rPr>
+        <w:t xml:space="preserve">             if(flag==0){System.out.println("Actor Not Found");};</w:t>
+      </w:r>
+    </w:p>
+    <w:p>
+      <w:pPr>
+        <w:rPr>
+          <w:rFonts w:hint="default"/>
+        </w:rPr>
+      </w:pPr>
+    </w:p>
+    <w:p>
+      <w:pPr>
+        <w:rPr>
+          <w:rFonts w:hint="default"/>
+        </w:rPr>
+      </w:pPr>
+      <w:r>
+        <w:rPr>
+          <w:rFonts w:hint="default"/>
+        </w:rPr>
         <w:t xml:space="preserve">        } catch (ClassNotFoundException ex) {</w:t>
       </w:r>
     </w:p>
@@ -1353,33 +1899,7 @@
         <w:rPr>
           <w:rFonts w:hint="default"/>
         </w:rPr>
-        <w:t xml:space="preserve">        </w:t>
-      </w:r>
-    </w:p>
-    <w:p>
-      <w:pPr>
-        <w:rPr>
-          <w:rFonts w:hint="default"/>
-        </w:rPr>
-      </w:pPr>
-      <w:r>
-        <w:rPr>
-          <w:rFonts w:hint="default"/>
-        </w:rPr>
-        <w:t xml:space="preserve">        </w:t>
-      </w:r>
-    </w:p>
-    <w:p>
-      <w:pPr>
-        <w:rPr>
-          <w:rFonts w:hint="default"/>
-        </w:rPr>
-      </w:pPr>
-      <w:r>
-        <w:rPr>
-          <w:rFonts w:hint="default"/>
-        </w:rPr>
-        <w:t xml:space="preserve">            </w:t>
+        <w:t xml:space="preserve">               </w:t>
       </w:r>
     </w:p>
     <w:p>
@@ -1422,6 +1942,11 @@
       </w:r>
     </w:p>
     <w:p>
+      <w:pPr>
+        <w:rPr>
+          <w:rFonts w:hint="default"/>
+        </w:rPr>
+      </w:pPr>
       <w:bookmarkStart w:id="0" w:name="_GoBack"/>
       <w:bookmarkEnd w:id="0"/>
     </w:p>
